--- a/Template_TCC.docx
+++ b/Template_TCC.docx
@@ -12,8 +12,6 @@
           <w:szCs w:val="24"/>
         </w:rPr>
       </w:pPr>
-      <w:bookmarkStart w:id="0" w:name="_heading=h.gjdgxs" w:colFirst="0" w:colLast="0"/>
-      <w:bookmarkEnd w:id="0"/>
     </w:p>
     <w:p>
       <w:pPr>
@@ -301,8 +299,8 @@
           <w:szCs w:val="24"/>
         </w:rPr>
       </w:pPr>
-      <w:bookmarkStart w:id="1" w:name="_heading=h.30j0zll" w:colFirst="0" w:colLast="0"/>
-      <w:bookmarkEnd w:id="1"/>
+      <w:bookmarkStart w:id="0" w:name="_heading=h.30j0zll" w:colFirst="0" w:colLast="0"/>
+      <w:bookmarkEnd w:id="0"/>
       <w:r>
         <w:rPr>
           <w:sz w:val="24"/>
@@ -449,7 +447,7 @@
         <w:lastRenderedPageBreak/>
         <w:br w:type="page"/>
       </w:r>
-      <w:bookmarkStart w:id="2" w:name="_Toc484348782"/>
+      <w:bookmarkStart w:id="1" w:name="_Toc484348782"/>
       <w:r>
         <w:rPr>
           <w:rFonts w:ascii="Times New Roman" w:hAnsi="Times New Roman"/>
@@ -457,7 +455,7 @@
         <w:lastRenderedPageBreak/>
         <w:t>Trabalho de Conclusão de Curso</w:t>
       </w:r>
-      <w:bookmarkEnd w:id="2"/>
+      <w:bookmarkEnd w:id="1"/>
     </w:p>
     <w:p>
       <w:pPr>
@@ -470,8 +468,8 @@
           <w:szCs w:val="24"/>
         </w:rPr>
       </w:pPr>
-      <w:bookmarkStart w:id="3" w:name="_heading=h.3znysh7" w:colFirst="0" w:colLast="0"/>
-      <w:bookmarkEnd w:id="3"/>
+      <w:bookmarkStart w:id="2" w:name="_heading=h.3znysh7" w:colFirst="0" w:colLast="0"/>
+      <w:bookmarkEnd w:id="2"/>
       <w:r>
         <w:rPr>
           <w:rFonts w:ascii="Times New Roman" w:eastAsia="Times New Roman" w:hAnsi="Times New Roman" w:cs="Times New Roman"/>
@@ -525,6 +523,7 @@
             <w:docPartUnique/>
           </w:docPartObj>
         </w:sdtPr>
+        <w:sdtEndPr/>
         <w:sdtContent>
           <w:r>
             <w:instrText xml:space="preserve"> TOC \h \u \z </w:instrText>
@@ -1717,12 +1716,12 @@
       <w:pPr>
         <w:pStyle w:val="Ttulo2"/>
       </w:pPr>
-      <w:bookmarkStart w:id="4" w:name="_Toc484348783"/>
+      <w:bookmarkStart w:id="3" w:name="_Toc484348783"/>
       <w:r>
         <w:lastRenderedPageBreak/>
         <w:t>Cronograma de trabalho</w:t>
       </w:r>
-      <w:bookmarkEnd w:id="4"/>
+      <w:bookmarkEnd w:id="3"/>
     </w:p>
     <w:tbl>
       <w:tblPr>
@@ -4088,17 +4087,15 @@
       <w:pPr>
         <w:pStyle w:val="Ttulo2"/>
       </w:pPr>
-      <w:bookmarkStart w:id="5" w:name="_GoBack"/>
-      <w:bookmarkEnd w:id="5"/>
       <w:r>
         <w:br w:type="page"/>
       </w:r>
-      <w:bookmarkStart w:id="6" w:name="_Toc484348784"/>
+      <w:bookmarkStart w:id="4" w:name="_Toc484348784"/>
       <w:r>
         <w:lastRenderedPageBreak/>
         <w:t>Diagrama de casos de uso</w:t>
       </w:r>
-      <w:bookmarkEnd w:id="6"/>
+      <w:bookmarkEnd w:id="4"/>
     </w:p>
     <w:p>
       <w:pPr>
@@ -4160,16 +4157,16 @@
           <w:rFonts w:ascii="Times New Roman" w:hAnsi="Times New Roman"/>
         </w:rPr>
       </w:pPr>
-      <w:bookmarkStart w:id="7" w:name="_heading=h.e4qgsirqegbo" w:colFirst="0" w:colLast="0"/>
-      <w:bookmarkStart w:id="8" w:name="_Toc484348785"/>
-      <w:bookmarkEnd w:id="7"/>
+      <w:bookmarkStart w:id="5" w:name="_heading=h.e4qgsirqegbo" w:colFirst="0" w:colLast="0"/>
+      <w:bookmarkStart w:id="6" w:name="_Toc484348785"/>
+      <w:bookmarkEnd w:id="5"/>
       <w:r>
         <w:rPr>
           <w:rFonts w:ascii="Times New Roman" w:hAnsi="Times New Roman"/>
         </w:rPr>
         <w:t>Requisitos não-funcionais</w:t>
       </w:r>
-      <w:bookmarkEnd w:id="8"/>
+      <w:bookmarkEnd w:id="6"/>
     </w:p>
     <w:p>
       <w:pPr>
@@ -4263,16 +4260,16 @@
           <w:rFonts w:ascii="Times New Roman" w:hAnsi="Times New Roman"/>
         </w:rPr>
       </w:pPr>
-      <w:bookmarkStart w:id="9" w:name="_heading=h.ltbu7zl67dmw" w:colFirst="0" w:colLast="0"/>
-      <w:bookmarkStart w:id="10" w:name="_Toc484348786"/>
-      <w:bookmarkEnd w:id="9"/>
+      <w:bookmarkStart w:id="7" w:name="_heading=h.ltbu7zl67dmw" w:colFirst="0" w:colLast="0"/>
+      <w:bookmarkStart w:id="8" w:name="_Toc484348786"/>
+      <w:bookmarkEnd w:id="7"/>
       <w:r>
         <w:rPr>
           <w:rFonts w:ascii="Times New Roman" w:hAnsi="Times New Roman"/>
         </w:rPr>
         <w:t>Protótipo navegável do sistema</w:t>
       </w:r>
-      <w:bookmarkEnd w:id="10"/>
+      <w:bookmarkEnd w:id="8"/>
     </w:p>
     <w:p>
       <w:pPr>
@@ -4292,119 +4289,16 @@
           <w:szCs w:val="24"/>
         </w:rPr>
       </w:pPr>
-      <w:r>
-        <w:rPr>
-          <w:color w:val="000000"/>
-          <w:sz w:val="24"/>
-          <w:szCs w:val="24"/>
-        </w:rPr>
-        <w:t xml:space="preserve">&lt;Faça um protótipo navegável </w:t>
-      </w:r>
-      <w:r>
-        <w:rPr>
-          <w:color w:val="000000"/>
-          <w:sz w:val="24"/>
-          <w:szCs w:val="24"/>
-        </w:rPr>
-        <w:t xml:space="preserve">do sistema </w:t>
-      </w:r>
-      <w:r>
-        <w:rPr>
-          <w:color w:val="000000"/>
-          <w:sz w:val="24"/>
-          <w:szCs w:val="24"/>
-        </w:rPr>
-        <w:t xml:space="preserve">mostrando </w:t>
-      </w:r>
-      <w:r>
-        <w:rPr>
-          <w:color w:val="000000"/>
-          <w:sz w:val="24"/>
-          <w:szCs w:val="24"/>
-        </w:rPr>
-        <w:t>a tela inicial da aplicação e as de três casos de uso principais. A navegação entre as telas também precisa ser apresentada</w:t>
-      </w:r>
-      <w:r>
-        <w:rPr>
-          <w:color w:val="000000"/>
-          <w:sz w:val="24"/>
-          <w:szCs w:val="24"/>
-        </w:rPr>
-        <w:t>.</w:t>
-      </w:r>
-      <w:r>
-        <w:rPr>
-          <w:color w:val="000000"/>
-          <w:sz w:val="24"/>
-          <w:szCs w:val="24"/>
-        </w:rPr>
-        <w:t xml:space="preserve"> Deve-se utilizar alguma ferramenta para a criação </w:t>
-      </w:r>
-      <w:r>
-        <w:rPr>
-          <w:color w:val="000000"/>
-          <w:sz w:val="24"/>
-          <w:szCs w:val="24"/>
-        </w:rPr>
-        <w:t xml:space="preserve">dos </w:t>
-      </w:r>
-      <w:r>
-        <w:rPr>
-          <w:i/>
-          <w:color w:val="000000"/>
-          <w:sz w:val="24"/>
-          <w:szCs w:val="24"/>
-        </w:rPr>
-        <w:t>wireframes</w:t>
-      </w:r>
-      <w:r>
-        <w:rPr>
-          <w:color w:val="000000"/>
-          <w:sz w:val="24"/>
-          <w:szCs w:val="24"/>
-        </w:rPr>
-        <w:t xml:space="preserve"> (como </w:t>
-      </w:r>
-      <w:hyperlink r:id="rId9">
-        <w:r>
-          <w:rPr>
-            <w:color w:val="0000FF"/>
-            <w:sz w:val="24"/>
-            <w:szCs w:val="24"/>
-            <w:u w:val="single"/>
-          </w:rPr>
-          <w:t>Figma</w:t>
-        </w:r>
-      </w:hyperlink>
-      <w:r>
-        <w:rPr>
-          <w:color w:val="0000FF"/>
-          <w:sz w:val="24"/>
-          <w:szCs w:val="24"/>
-          <w:u w:val="single"/>
-        </w:rPr>
-        <w:t xml:space="preserve"> ou </w:t>
-      </w:r>
-      <w:hyperlink r:id="rId10" w:history="1">
+      <w:hyperlink r:id="rId9" w:history="1">
         <w:r>
           <w:rPr>
             <w:rStyle w:val="Hyperlink"/>
-            <w:rFonts w:ascii="AppleSystemUIFont" w:hAnsi="AppleSystemUIFont" w:cs="AppleSystemUIFont"/>
             <w:sz w:val="24"/>
             <w:szCs w:val="24"/>
-            <w:lang w:val="en-US" w:eastAsia="en-US"/>
           </w:rPr>
-          <w:t>Balsamiq</w:t>
+          <w:t>https://www.figma.com/file/VDnhdKWeyMD1AGENcVKlXC/Gesep---Gest%C3%A3o-de-Servi%C3%A7os-P%C3%BAblicos</w:t>
         </w:r>
       </w:hyperlink>
-      <w:r>
-        <w:rPr>
-          <w:color w:val="000000"/>
-          <w:sz w:val="24"/>
-          <w:szCs w:val="24"/>
-        </w:rPr>
-        <w:t>, por exemplo).</w:t>
-      </w:r>
     </w:p>
     <w:p>
       <w:pPr>
@@ -4426,13 +4320,31 @@
       </w:pPr>
       <w:r>
         <w:rPr>
+          <w:b/>
           <w:color w:val="000000"/>
           <w:sz w:val="24"/>
           <w:szCs w:val="24"/>
         </w:rPr>
-        <w:lastRenderedPageBreak/>
-        <w:t>Faça um vídeo de apresentação do protótipo navegável desenvolvido e disponibilize-o de forma que a banca de avaliação do TCC possa visualizá-lo. Esse vídeo deve ter duração de, no máximo, 3 minutos. Utilize, preferencialmente, o formato AVI.</w:t>
-      </w:r>
+        <w:t>Vídeo demonstrativo:</w:t>
+      </w:r>
+      <w:r>
+        <w:rPr>
+          <w:color w:val="000000"/>
+          <w:sz w:val="24"/>
+          <w:szCs w:val="24"/>
+        </w:rPr>
+        <w:t xml:space="preserve"> </w:t>
+      </w:r>
+      <w:hyperlink r:id="rId10" w:history="1">
+        <w:r>
+          <w:rPr>
+            <w:rStyle w:val="Hyperlink"/>
+            <w:sz w:val="24"/>
+            <w:szCs w:val="24"/>
+          </w:rPr>
+          <w:t>https://www.youtube.com/watch?v=RLlwiY42_X4</w:t>
+        </w:r>
+      </w:hyperlink>
     </w:p>
     <w:p>
       <w:pPr>
@@ -4452,69 +4364,8 @@
           <w:szCs w:val="24"/>
         </w:rPr>
       </w:pPr>
-      <w:r>
-        <w:rPr>
-          <w:color w:val="000000"/>
-          <w:sz w:val="24"/>
-          <w:szCs w:val="24"/>
-        </w:rPr>
-        <w:t xml:space="preserve">Nesta seção, indique o </w:t>
-      </w:r>
-      <w:r>
-        <w:rPr>
-          <w:i/>
-          <w:color w:val="000000"/>
-          <w:sz w:val="24"/>
-          <w:szCs w:val="24"/>
-        </w:rPr>
-        <w:t>link</w:t>
-      </w:r>
-      <w:r>
-        <w:rPr>
-          <w:color w:val="000000"/>
-          <w:sz w:val="24"/>
-          <w:szCs w:val="24"/>
-        </w:rPr>
-        <w:t xml:space="preserve"> desse vídeo e do repositório (como o </w:t>
-      </w:r>
-      <w:hyperlink r:id="rId11">
-        <w:r>
-          <w:rPr>
-            <w:color w:val="0000FF"/>
-            <w:sz w:val="24"/>
-            <w:szCs w:val="24"/>
-            <w:u w:val="single"/>
-          </w:rPr>
-          <w:t>GitHub</w:t>
-        </w:r>
-      </w:hyperlink>
-      <w:r>
-        <w:rPr>
-          <w:color w:val="000000"/>
-          <w:sz w:val="24"/>
-          <w:szCs w:val="24"/>
-        </w:rPr>
-        <w:t xml:space="preserve">, </w:t>
-      </w:r>
-      <w:hyperlink r:id="rId12">
-        <w:r>
-          <w:rPr>
-            <w:color w:val="0000FF"/>
-            <w:sz w:val="24"/>
-            <w:szCs w:val="24"/>
-            <w:u w:val="single"/>
-          </w:rPr>
-          <w:t>Bitbucket</w:t>
-        </w:r>
-      </w:hyperlink>
-      <w:r>
-        <w:rPr>
-          <w:color w:val="000000"/>
-          <w:sz w:val="24"/>
-          <w:szCs w:val="24"/>
-        </w:rPr>
-        <w:t>, etc) onde seu protótipo navegável está disponível.&gt;</w:t>
-      </w:r>
+      <w:bookmarkStart w:id="9" w:name="_GoBack"/>
+      <w:bookmarkEnd w:id="9"/>
     </w:p>
     <w:p>
       <w:pPr>
@@ -4525,14 +4376,14 @@
           <w:rFonts w:ascii="Times New Roman" w:hAnsi="Times New Roman"/>
         </w:rPr>
       </w:pPr>
-      <w:bookmarkStart w:id="11" w:name="_Toc484348787"/>
+      <w:bookmarkStart w:id="10" w:name="_Toc484348787"/>
       <w:r>
         <w:rPr>
           <w:rFonts w:ascii="Times New Roman" w:hAnsi="Times New Roman"/>
         </w:rPr>
         <w:t>Diagrama de classes de domínio</w:t>
       </w:r>
-      <w:bookmarkEnd w:id="11"/>
+      <w:bookmarkEnd w:id="10"/>
     </w:p>
     <w:p>
       <w:pPr>
@@ -4558,7 +4409,7 @@
                     <pic:cNvPicPr/>
                   </pic:nvPicPr>
                   <pic:blipFill>
-                    <a:blip r:embed="rId13">
+                    <a:blip r:embed="rId11">
                       <a:extLst>
                         <a:ext uri="{28A0092B-C50C-407E-A947-70E740481C1C}">
                           <a14:useLocalDpi xmlns:a14="http://schemas.microsoft.com/office/drawing/2010/main" val="0"/>
@@ -4596,7 +4447,7 @@
       <w:r>
         <w:br w:type="page"/>
       </w:r>
-      <w:bookmarkStart w:id="12" w:name="_Toc484348788"/>
+      <w:bookmarkStart w:id="11" w:name="_Toc484348788"/>
       <w:r>
         <w:rPr>
           <w:rFonts w:ascii="Times New Roman" w:hAnsi="Times New Roman"/>
@@ -4604,7 +4455,7 @@
         <w:lastRenderedPageBreak/>
         <w:t>Modelo de componentes</w:t>
       </w:r>
-      <w:bookmarkEnd w:id="12"/>
+      <w:bookmarkEnd w:id="11"/>
     </w:p>
     <w:p>
       <w:pPr>
@@ -4614,11 +4465,11 @@
           <w:numId w:val="13"/>
         </w:numPr>
       </w:pPr>
-      <w:bookmarkStart w:id="13" w:name="_Toc484348789"/>
+      <w:bookmarkStart w:id="12" w:name="_Toc484348789"/>
       <w:r>
         <w:t>Padrão arquitetural</w:t>
       </w:r>
-      <w:bookmarkEnd w:id="13"/>
+      <w:bookmarkEnd w:id="12"/>
     </w:p>
     <w:p>
       <w:pPr>
@@ -4725,11 +4576,11 @@
           <w:numId w:val="13"/>
         </w:numPr>
       </w:pPr>
-      <w:bookmarkStart w:id="14" w:name="_Toc484348790"/>
+      <w:bookmarkStart w:id="13" w:name="_Toc484348790"/>
       <w:r>
         <w:t>Diagrama de componentes</w:t>
       </w:r>
-      <w:bookmarkEnd w:id="14"/>
+      <w:bookmarkEnd w:id="13"/>
     </w:p>
     <w:p>
       <w:pPr>
@@ -4755,7 +4606,7 @@
                     <pic:cNvPicPr/>
                   </pic:nvPicPr>
                   <pic:blipFill>
-                    <a:blip r:embed="rId14">
+                    <a:blip r:embed="rId12">
                       <a:extLst>
                         <a:ext uri="{28A0092B-C50C-407E-A947-70E740481C1C}">
                           <a14:useLocalDpi xmlns:a14="http://schemas.microsoft.com/office/drawing/2010/main" val="0"/>
@@ -4790,14 +4641,14 @@
           <w:numId w:val="13"/>
         </w:numPr>
       </w:pPr>
-      <w:bookmarkStart w:id="15" w:name="_Toc484348791"/>
+      <w:bookmarkStart w:id="14" w:name="_Toc484348791"/>
       <w:r>
         <w:lastRenderedPageBreak/>
         <w:t>Descrição dos componentes</w:t>
       </w:r>
-      <w:bookmarkStart w:id="16" w:name="_heading=h.26in1rg" w:colFirst="0" w:colLast="0"/>
+      <w:bookmarkStart w:id="15" w:name="_heading=h.26in1rg" w:colFirst="0" w:colLast="0"/>
+      <w:bookmarkEnd w:id="14"/>
       <w:bookmarkEnd w:id="15"/>
-      <w:bookmarkEnd w:id="16"/>
     </w:p>
     <w:tbl>
       <w:tblPr>
@@ -6302,14 +6153,14 @@
           <w:rFonts w:ascii="Times New Roman" w:hAnsi="Times New Roman"/>
         </w:rPr>
       </w:pPr>
-      <w:bookmarkStart w:id="17" w:name="_Toc484348792"/>
+      <w:bookmarkStart w:id="16" w:name="_Toc484348792"/>
       <w:r>
         <w:rPr>
           <w:rFonts w:ascii="Times New Roman" w:hAnsi="Times New Roman"/>
         </w:rPr>
         <w:t>Diagrama de implantação</w:t>
       </w:r>
-      <w:bookmarkEnd w:id="17"/>
+      <w:bookmarkEnd w:id="16"/>
     </w:p>
     <w:p>
       <w:pPr>
@@ -6336,7 +6187,7 @@
                     <pic:cNvPicPr/>
                   </pic:nvPicPr>
                   <pic:blipFill>
-                    <a:blip r:embed="rId15">
+                    <a:blip r:embed="rId13">
                       <a:extLst>
                         <a:ext uri="{28A0092B-C50C-407E-A947-70E740481C1C}">
                           <a14:useLocalDpi xmlns:a14="http://schemas.microsoft.com/office/drawing/2010/main" val="0"/>
@@ -6374,7 +6225,7 @@
       <w:r>
         <w:br w:type="page"/>
       </w:r>
-      <w:bookmarkStart w:id="18" w:name="_Toc484348793"/>
+      <w:bookmarkStart w:id="17" w:name="_Toc484348793"/>
       <w:r>
         <w:rPr>
           <w:rFonts w:ascii="Times New Roman" w:hAnsi="Times New Roman"/>
@@ -6382,7 +6233,7 @@
         <w:lastRenderedPageBreak/>
         <w:t>Plano de Testes</w:t>
       </w:r>
-      <w:bookmarkEnd w:id="18"/>
+      <w:bookmarkEnd w:id="17"/>
     </w:p>
     <w:tbl>
       <w:tblPr>
@@ -6662,6 +6513,14 @@
                 <w:szCs w:val="24"/>
               </w:rPr>
             </w:pPr>
+            <w:r>
+              <w:rPr>
+                <w:color w:val="000000"/>
+                <w:sz w:val="24"/>
+                <w:szCs w:val="24"/>
+              </w:rPr>
+              <w:t>Realizar Login</w:t>
+            </w:r>
           </w:p>
         </w:tc>
         <w:tc>
@@ -6691,6 +6550,14 @@
                 <w:szCs w:val="24"/>
               </w:rPr>
             </w:pPr>
+            <w:r>
+              <w:rPr>
+                <w:color w:val="000000"/>
+                <w:sz w:val="24"/>
+                <w:szCs w:val="24"/>
+              </w:rPr>
+              <w:t>Validar a realização de login dos usuários no sistema</w:t>
+            </w:r>
           </w:p>
         </w:tc>
         <w:tc>
@@ -6720,6 +6587,14 @@
                 <w:szCs w:val="24"/>
               </w:rPr>
             </w:pPr>
+            <w:r>
+              <w:rPr>
+                <w:color w:val="000000"/>
+                <w:sz w:val="24"/>
+                <w:szCs w:val="24"/>
+              </w:rPr>
+              <w:t>Inserção de E-mail e Senha</w:t>
+            </w:r>
           </w:p>
         </w:tc>
         <w:tc>
@@ -6749,6 +6624,14 @@
                 <w:szCs w:val="24"/>
               </w:rPr>
             </w:pPr>
+            <w:r>
+              <w:rPr>
+                <w:color w:val="000000"/>
+                <w:sz w:val="24"/>
+                <w:szCs w:val="24"/>
+              </w:rPr>
+              <w:t>Usuário logado no sistema com sucesso.</w:t>
+            </w:r>
           </w:p>
         </w:tc>
       </w:tr>
@@ -6808,6 +6691,14 @@
                 <w:szCs w:val="24"/>
               </w:rPr>
             </w:pPr>
+            <w:r>
+              <w:rPr>
+                <w:color w:val="000000"/>
+                <w:sz w:val="24"/>
+                <w:szCs w:val="24"/>
+              </w:rPr>
+              <w:t>Consultar Guia de Espaços Públicos</w:t>
+            </w:r>
           </w:p>
         </w:tc>
         <w:tc>
@@ -6837,6 +6728,14 @@
                 <w:szCs w:val="24"/>
               </w:rPr>
             </w:pPr>
+            <w:r>
+              <w:rPr>
+                <w:color w:val="000000"/>
+                <w:sz w:val="24"/>
+                <w:szCs w:val="24"/>
+              </w:rPr>
+              <w:t>Validar a consulta de guia de espaços públicos</w:t>
+            </w:r>
           </w:p>
         </w:tc>
         <w:tc>
@@ -6866,6 +6765,14 @@
                 <w:szCs w:val="24"/>
               </w:rPr>
             </w:pPr>
+            <w:r>
+              <w:rPr>
+                <w:color w:val="000000"/>
+                <w:sz w:val="24"/>
+                <w:szCs w:val="24"/>
+              </w:rPr>
+              <w:t>Solicitação para ver a lista dos espaços públicos disponíveis no município</w:t>
+            </w:r>
           </w:p>
         </w:tc>
         <w:tc>
@@ -6895,6 +6802,14 @@
                 <w:szCs w:val="24"/>
               </w:rPr>
             </w:pPr>
+            <w:r>
+              <w:rPr>
+                <w:color w:val="000000"/>
+                <w:sz w:val="24"/>
+                <w:szCs w:val="24"/>
+              </w:rPr>
+              <w:t>Lista com os espaços públicos do município exibida com sucesso na tela para o usuário.</w:t>
+            </w:r>
           </w:p>
         </w:tc>
       </w:tr>
@@ -6954,6 +6869,14 @@
                 <w:szCs w:val="24"/>
               </w:rPr>
             </w:pPr>
+            <w:r>
+              <w:rPr>
+                <w:color w:val="000000"/>
+                <w:sz w:val="24"/>
+                <w:szCs w:val="24"/>
+              </w:rPr>
+              <w:t>Consultar agenda de eventos</w:t>
+            </w:r>
           </w:p>
         </w:tc>
         <w:tc>
@@ -6983,6 +6906,14 @@
                 <w:szCs w:val="24"/>
               </w:rPr>
             </w:pPr>
+            <w:r>
+              <w:rPr>
+                <w:color w:val="000000"/>
+                <w:sz w:val="24"/>
+                <w:szCs w:val="24"/>
+              </w:rPr>
+              <w:t>Validar a consulta na agenda de eventos do município</w:t>
+            </w:r>
           </w:p>
         </w:tc>
         <w:tc>
@@ -7012,6 +6943,14 @@
                 <w:szCs w:val="24"/>
               </w:rPr>
             </w:pPr>
+            <w:r>
+              <w:rPr>
+                <w:color w:val="000000"/>
+                <w:sz w:val="24"/>
+                <w:szCs w:val="24"/>
+              </w:rPr>
+              <w:t>Solicitação para ver a lista com a agenda de eventos do município</w:t>
+            </w:r>
           </w:p>
         </w:tc>
         <w:tc>
@@ -7041,6 +6980,14 @@
                 <w:szCs w:val="24"/>
               </w:rPr>
             </w:pPr>
+            <w:r>
+              <w:rPr>
+                <w:color w:val="000000"/>
+                <w:sz w:val="24"/>
+                <w:szCs w:val="24"/>
+              </w:rPr>
+              <w:t>Lista com os eventos do município exibida com sucesso na tela para o usuário.</w:t>
+            </w:r>
           </w:p>
         </w:tc>
       </w:tr>
@@ -7100,6 +7047,14 @@
                 <w:szCs w:val="24"/>
               </w:rPr>
             </w:pPr>
+            <w:r>
+              <w:rPr>
+                <w:color w:val="000000"/>
+                <w:sz w:val="24"/>
+                <w:szCs w:val="24"/>
+              </w:rPr>
+              <w:t>Registrar novas solicitações de serviço</w:t>
+            </w:r>
           </w:p>
         </w:tc>
         <w:tc>
@@ -7129,6 +7084,14 @@
                 <w:szCs w:val="24"/>
               </w:rPr>
             </w:pPr>
+            <w:r>
+              <w:rPr>
+                <w:color w:val="000000"/>
+                <w:sz w:val="24"/>
+                <w:szCs w:val="24"/>
+              </w:rPr>
+              <w:t>Validar a inserção de novas solicitações de serviço pelo usuário</w:t>
+            </w:r>
           </w:p>
         </w:tc>
         <w:tc>
@@ -7158,6 +7121,14 @@
                 <w:szCs w:val="24"/>
               </w:rPr>
             </w:pPr>
+            <w:r>
+              <w:rPr>
+                <w:color w:val="000000"/>
+                <w:sz w:val="24"/>
+                <w:szCs w:val="24"/>
+              </w:rPr>
+              <w:t>Envio das informações com relação ao serviço público que precisa de atuação do órgão público.</w:t>
+            </w:r>
           </w:p>
         </w:tc>
         <w:tc>
@@ -7187,6 +7158,14 @@
                 <w:szCs w:val="24"/>
               </w:rPr>
             </w:pPr>
+            <w:r>
+              <w:rPr>
+                <w:color w:val="000000"/>
+                <w:sz w:val="24"/>
+                <w:szCs w:val="24"/>
+              </w:rPr>
+              <w:t>Registro de solicitação inserido com sucesso na base para atendimento.</w:t>
+            </w:r>
           </w:p>
         </w:tc>
       </w:tr>
@@ -7246,6 +7225,14 @@
                 <w:szCs w:val="24"/>
               </w:rPr>
             </w:pPr>
+            <w:r>
+              <w:rPr>
+                <w:color w:val="000000"/>
+                <w:sz w:val="24"/>
+                <w:szCs w:val="24"/>
+              </w:rPr>
+              <w:t>Emitir relatórios</w:t>
+            </w:r>
           </w:p>
         </w:tc>
         <w:tc>
@@ -7275,6 +7262,14 @@
                 <w:szCs w:val="24"/>
               </w:rPr>
             </w:pPr>
+            <w:r>
+              <w:rPr>
+                <w:color w:val="000000"/>
+                <w:sz w:val="24"/>
+                <w:szCs w:val="24"/>
+              </w:rPr>
+              <w:t>Validar a emissão de relatórios para consulta do órgão municipal</w:t>
+            </w:r>
           </w:p>
         </w:tc>
         <w:tc>
@@ -7304,6 +7299,14 @@
                 <w:szCs w:val="24"/>
               </w:rPr>
             </w:pPr>
+            <w:r>
+              <w:rPr>
+                <w:color w:val="000000"/>
+                <w:sz w:val="24"/>
+                <w:szCs w:val="24"/>
+              </w:rPr>
+              <w:t>Base consolidada com todos os atendimentos realizados pelo órgão público</w:t>
+            </w:r>
           </w:p>
         </w:tc>
         <w:tc>
@@ -7333,6 +7336,14 @@
                 <w:szCs w:val="24"/>
               </w:rPr>
             </w:pPr>
+            <w:r>
+              <w:rPr>
+                <w:color w:val="000000"/>
+                <w:sz w:val="24"/>
+                <w:szCs w:val="24"/>
+              </w:rPr>
+              <w:t>Relatório emitido em formato PDF.</w:t>
+            </w:r>
           </w:p>
         </w:tc>
       </w:tr>
@@ -7392,6 +7403,14 @@
                 <w:szCs w:val="24"/>
               </w:rPr>
             </w:pPr>
+            <w:r>
+              <w:rPr>
+                <w:color w:val="000000"/>
+                <w:sz w:val="24"/>
+                <w:szCs w:val="24"/>
+              </w:rPr>
+              <w:t>Consultar chamados em aberto</w:t>
+            </w:r>
           </w:p>
         </w:tc>
         <w:tc>
@@ -7421,6 +7440,14 @@
                 <w:szCs w:val="24"/>
               </w:rPr>
             </w:pPr>
+            <w:r>
+              <w:rPr>
+                <w:color w:val="000000"/>
+                <w:sz w:val="24"/>
+                <w:szCs w:val="24"/>
+              </w:rPr>
+              <w:t>Validar a consulta dos chamados em aberto pela equipe de campo</w:t>
+            </w:r>
           </w:p>
         </w:tc>
         <w:tc>
@@ -7450,6 +7477,14 @@
                 <w:szCs w:val="24"/>
               </w:rPr>
             </w:pPr>
+            <w:r>
+              <w:rPr>
+                <w:color w:val="000000"/>
+                <w:sz w:val="24"/>
+                <w:szCs w:val="24"/>
+              </w:rPr>
+              <w:t>Login realizado no sistema e seleção de consulta aos chamados direcionados para atendimento</w:t>
+            </w:r>
           </w:p>
         </w:tc>
         <w:tc>
@@ -7479,6 +7514,14 @@
                 <w:szCs w:val="24"/>
               </w:rPr>
             </w:pPr>
+            <w:r>
+              <w:rPr>
+                <w:color w:val="000000"/>
+                <w:sz w:val="24"/>
+                <w:szCs w:val="24"/>
+              </w:rPr>
+              <w:t>Lista com os chamados que estão sob responsabilidade da equipe de campo para atendimento.</w:t>
+            </w:r>
           </w:p>
         </w:tc>
       </w:tr>
@@ -7494,7 +7537,7 @@
       <w:r>
         <w:br w:type="page"/>
       </w:r>
-      <w:bookmarkStart w:id="19" w:name="_Toc484348794"/>
+      <w:bookmarkStart w:id="18" w:name="_Toc484348794"/>
       <w:r>
         <w:rPr>
           <w:rFonts w:ascii="Times New Roman" w:hAnsi="Times New Roman"/>
@@ -7502,7 +7545,7 @@
         <w:lastRenderedPageBreak/>
         <w:t>Estimativa de pontos de função</w:t>
       </w:r>
-      <w:bookmarkEnd w:id="19"/>
+      <w:bookmarkEnd w:id="18"/>
     </w:p>
     <w:p>
       <w:pPr>
@@ -7524,104 +7567,12 @@
       </w:pPr>
       <w:r>
         <w:rPr>
-          <w:color w:val="000000"/>
-          <w:sz w:val="24"/>
-          <w:szCs w:val="24"/>
-        </w:rPr>
-        <w:t xml:space="preserve">&lt;Indique o </w:t>
-      </w:r>
-      <w:r>
-        <w:rPr>
-          <w:i/>
-          <w:color w:val="000000"/>
-          <w:sz w:val="24"/>
-          <w:szCs w:val="24"/>
-        </w:rPr>
-        <w:t>link</w:t>
-      </w:r>
-      <w:r>
-        <w:rPr>
-          <w:color w:val="000000"/>
-          <w:sz w:val="24"/>
-          <w:szCs w:val="24"/>
-        </w:rPr>
-        <w:t xml:space="preserve"> do repositório (como o </w:t>
-      </w:r>
-      <w:hyperlink r:id="rId16">
-        <w:r>
-          <w:rPr>
-            <w:color w:val="0000FF"/>
-            <w:sz w:val="24"/>
-            <w:szCs w:val="24"/>
-            <w:u w:val="single"/>
-          </w:rPr>
-          <w:t>GitHub</w:t>
-        </w:r>
-      </w:hyperlink>
-      <w:r>
-        <w:rPr>
-          <w:color w:val="000000"/>
-          <w:sz w:val="24"/>
-          <w:szCs w:val="24"/>
-        </w:rPr>
-        <w:t>, por exemplo) onde sua planilha de estimativa de pontos de função está disponível.&gt;</w:t>
-      </w:r>
-    </w:p>
-    <w:p>
-      <w:pPr>
-        <w:pStyle w:val="Ttulo2"/>
-        <w:jc w:val="both"/>
-        <w:rPr>
-          <w:rFonts w:ascii="Times New Roman" w:hAnsi="Times New Roman"/>
-        </w:rPr>
-      </w:pPr>
-      <w:r>
-        <w:br w:type="page"/>
-      </w:r>
-      <w:bookmarkStart w:id="20" w:name="_Toc484348795"/>
-      <w:r>
-        <w:rPr>
-          <w:rFonts w:ascii="Times New Roman" w:hAnsi="Times New Roman"/>
-        </w:rPr>
-        <w:lastRenderedPageBreak/>
-        <w:t>Informações da implementação</w:t>
-      </w:r>
-      <w:bookmarkEnd w:id="20"/>
-    </w:p>
-    <w:p>
-      <w:pPr>
-        <w:keepLines/>
-        <w:pBdr>
-          <w:top w:val="nil"/>
-          <w:left w:val="nil"/>
-          <w:bottom w:val="nil"/>
-          <w:right w:val="nil"/>
-          <w:between w:val="nil"/>
-        </w:pBdr>
-        <w:spacing w:before="80" w:after="80" w:line="360" w:lineRule="auto"/>
-        <w:jc w:val="both"/>
-        <w:rPr>
-          <w:color w:val="000000"/>
-          <w:sz w:val="24"/>
-          <w:szCs w:val="24"/>
-        </w:rPr>
-      </w:pPr>
-      <w:r>
-        <w:rPr>
-          <w:color w:val="000000"/>
-          <w:sz w:val="24"/>
-          <w:szCs w:val="24"/>
-        </w:rPr>
-        <w:t xml:space="preserve">&lt;Este é um item </w:t>
-      </w:r>
-      <w:r>
-        <w:rPr>
           <w:b/>
           <w:color w:val="000000"/>
           <w:sz w:val="24"/>
           <w:szCs w:val="24"/>
         </w:rPr>
-        <w:t>não obrigatório</w:t>
+        <w:t>Link do repositório para consulta/clone:</w:t>
       </w:r>
       <w:r>
         <w:rPr>
@@ -7629,220 +7580,22 @@
           <w:sz w:val="24"/>
           <w:szCs w:val="24"/>
         </w:rPr>
-        <w:t>, mas desejável.</w:t>
-      </w:r>
-    </w:p>
-    <w:p>
-      <w:pPr>
-        <w:keepLines/>
-        <w:pBdr>
-          <w:top w:val="nil"/>
-          <w:left w:val="nil"/>
-          <w:bottom w:val="nil"/>
-          <w:right w:val="nil"/>
-          <w:between w:val="nil"/>
-        </w:pBdr>
-        <w:spacing w:before="80" w:after="80" w:line="360" w:lineRule="auto"/>
-        <w:jc w:val="both"/>
+        <w:t xml:space="preserve"> </w:t>
+      </w:r>
+      <w:r>
         <w:rPr>
           <w:color w:val="000000"/>
           <w:sz w:val="24"/>
           <w:szCs w:val="24"/>
         </w:rPr>
-      </w:pPr>
-      <w:r>
-        <w:rPr>
-          <w:color w:val="000000"/>
-          <w:sz w:val="24"/>
-          <w:szCs w:val="24"/>
-        </w:rPr>
-        <w:t xml:space="preserve">Informe aqui o </w:t>
-      </w:r>
-      <w:r>
-        <w:rPr>
-          <w:i/>
-          <w:color w:val="000000"/>
-          <w:sz w:val="24"/>
-          <w:szCs w:val="24"/>
-        </w:rPr>
-        <w:t>link</w:t>
-      </w:r>
-      <w:r>
-        <w:rPr>
-          <w:color w:val="000000"/>
-          <w:sz w:val="24"/>
-          <w:szCs w:val="24"/>
-        </w:rPr>
-        <w:t xml:space="preserve"> para seu repositório de código e quaisquer informações necessárias para seu acesso.&gt;</w:t>
-      </w:r>
-    </w:p>
-    <w:p>
-      <w:pPr>
-        <w:rPr>
-          <w:sz w:val="24"/>
-          <w:szCs w:val="24"/>
-        </w:rPr>
-      </w:pPr>
-      <w:r>
-        <w:br w:type="page"/>
-      </w:r>
-    </w:p>
-    <w:p>
-      <w:pPr>
-        <w:pStyle w:val="Ttulo2"/>
-        <w:jc w:val="both"/>
-        <w:rPr>
-          <w:rFonts w:ascii="Times New Roman" w:hAnsi="Times New Roman"/>
-        </w:rPr>
-      </w:pPr>
-      <w:bookmarkStart w:id="21" w:name="_Toc484348796"/>
-      <w:r>
-        <w:rPr>
-          <w:rFonts w:ascii="Times New Roman" w:hAnsi="Times New Roman"/>
-        </w:rPr>
-        <w:lastRenderedPageBreak/>
-        <w:t>Referências</w:t>
-      </w:r>
-      <w:bookmarkEnd w:id="21"/>
-    </w:p>
-    <w:p>
-      <w:pPr>
-        <w:spacing w:before="280" w:after="280" w:line="360" w:lineRule="auto"/>
-        <w:jc w:val="both"/>
-        <w:rPr>
-          <w:sz w:val="24"/>
-          <w:szCs w:val="24"/>
-        </w:rPr>
-      </w:pPr>
-      <w:r>
-        <w:rPr>
-          <w:sz w:val="24"/>
-          <w:szCs w:val="24"/>
-        </w:rPr>
-        <w:t xml:space="preserve">&lt;Esse trabalho não requer revisão bibliográfica e, por isso, a inclusão das referências não é obrigatória, embora seja recomendada. Caso você deseje incluir referências empregadas em seu trabalho, relacione-as de acordo com as normas ABNT, disponíveis em </w:t>
-      </w:r>
-      <w:hyperlink r:id="rId17">
-        <w:r>
-          <w:rPr>
-            <w:color w:val="0000FF"/>
-            <w:sz w:val="24"/>
-            <w:szCs w:val="24"/>
-            <w:u w:val="single"/>
-          </w:rPr>
-          <w:t>www.pucminas.br</w:t>
-        </w:r>
-      </w:hyperlink>
-      <w:r>
-        <w:rPr>
-          <w:sz w:val="24"/>
-          <w:szCs w:val="24"/>
-        </w:rPr>
-        <w:t xml:space="preserve">, no </w:t>
-      </w:r>
-      <w:r>
-        <w:rPr>
-          <w:i/>
-          <w:sz w:val="24"/>
-          <w:szCs w:val="24"/>
-        </w:rPr>
-        <w:t>link</w:t>
-      </w:r>
-      <w:r>
-        <w:rPr>
-          <w:sz w:val="24"/>
-          <w:szCs w:val="24"/>
-        </w:rPr>
-        <w:t xml:space="preserve">: </w:t>
-      </w:r>
-      <w:hyperlink r:id="rId18">
-        <w:r>
-          <w:rPr>
-            <w:color w:val="0000FF"/>
-            <w:sz w:val="24"/>
-            <w:szCs w:val="24"/>
-            <w:u w:val="single"/>
-          </w:rPr>
-          <w:t>http://portal.pucminas.br/imagedb/documento/DOC_DSC_NOME_ARQUI20160217102425-n.pdf</w:t>
-        </w:r>
-      </w:hyperlink>
-      <w:r>
-        <w:rPr>
-          <w:sz w:val="24"/>
-          <w:szCs w:val="24"/>
-        </w:rPr>
-        <w:t>.</w:t>
-      </w:r>
-    </w:p>
-    <w:p>
-      <w:pPr>
-        <w:spacing w:before="280" w:after="280" w:line="360" w:lineRule="auto"/>
-        <w:rPr>
-          <w:sz w:val="24"/>
-          <w:szCs w:val="24"/>
-        </w:rPr>
-      </w:pPr>
-    </w:p>
-    <w:p>
-      <w:pPr>
-        <w:spacing w:before="280" w:after="280" w:line="360" w:lineRule="auto"/>
-        <w:rPr>
-          <w:sz w:val="24"/>
-          <w:szCs w:val="24"/>
-        </w:rPr>
-      </w:pPr>
-      <w:r>
-        <w:rPr>
-          <w:sz w:val="24"/>
-          <w:szCs w:val="24"/>
-        </w:rPr>
-        <w:t>Exemplo:</w:t>
-      </w:r>
-    </w:p>
-    <w:p>
-      <w:pPr>
-        <w:spacing w:before="280" w:after="280" w:line="360" w:lineRule="auto"/>
-        <w:jc w:val="both"/>
-        <w:rPr>
-          <w:sz w:val="24"/>
-          <w:szCs w:val="24"/>
-        </w:rPr>
-      </w:pPr>
-      <w:r>
-        <w:rPr>
-          <w:sz w:val="24"/>
-          <w:szCs w:val="24"/>
-        </w:rPr>
-        <w:t xml:space="preserve">SOBRENOME DO AUTOR, Nome do autor. </w:t>
-      </w:r>
-      <w:r>
-        <w:rPr>
-          <w:b/>
-          <w:sz w:val="24"/>
-          <w:szCs w:val="24"/>
-        </w:rPr>
-        <w:t>Título do livro ou artigo.</w:t>
-      </w:r>
-      <w:r>
-        <w:rPr>
-          <w:sz w:val="24"/>
-          <w:szCs w:val="24"/>
-        </w:rPr>
-        <w:t xml:space="preserve"> Cidade: Editora, ano.&gt;</w:t>
-      </w:r>
-    </w:p>
-    <w:p>
-      <w:pPr>
-        <w:rPr>
-          <w:sz w:val="24"/>
-          <w:szCs w:val="24"/>
-        </w:rPr>
-      </w:pPr>
+        <w:t>https://github.com/vinicanalles/gesep.git</w:t>
+      </w:r>
     </w:p>
     <w:sectPr>
-      <w:headerReference w:type="even" r:id="rId19"/>
-      <w:headerReference w:type="default" r:id="rId20"/>
-      <w:footerReference w:type="even" r:id="rId21"/>
-      <w:footerReference w:type="default" r:id="rId22"/>
+      <w:headerReference w:type="even" r:id="rId14"/>
+      <w:headerReference w:type="default" r:id="rId15"/>
+      <w:footerReference w:type="even" r:id="rId16"/>
+      <w:footerReference w:type="default" r:id="rId17"/>
       <w:pgSz w:w="11909" w:h="16834"/>
       <w:pgMar w:top="1418" w:right="1797" w:bottom="1418" w:left="1797" w:header="709" w:footer="709" w:gutter="0"/>
       <w:pgNumType w:start="1"/>
